--- a/documentation/finished/requirements_gathering.docx
+++ b/documentation/finished/requirements_gathering.docx
@@ -1,6 +1,6 @@
 
 <file path=word/document.xml><?xml version="1.0" encoding="utf-8"?>
-<w:document xmlns:wpc="http://schemas.microsoft.com/office/word/2010/wordprocessingCanvas" xmlns:cx="http://schemas.microsoft.com/office/drawing/2014/chartex" xmlns:cx1="http://schemas.microsoft.com/office/drawing/2015/9/8/chartex" xmlns:cx2="http://schemas.microsoft.com/office/drawing/2015/10/21/chartex" xmlns:cx3="http://schemas.microsoft.com/office/drawing/2016/5/9/chartex" xmlns:cx4="http://schemas.microsoft.com/office/drawing/2016/5/10/chartex" xmlns:cx5="http://schemas.microsoft.com/office/drawing/2016/5/11/chartex" xmlns:cx6="http://schemas.microsoft.com/office/drawing/2016/5/12/chartex" xmlns:cx7="http://schemas.microsoft.com/office/drawing/2016/5/13/chartex" xmlns:cx8="http://schemas.microsoft.com/office/drawing/2016/5/14/chartex" xmlns:mc="http://schemas.openxmlformats.org/markup-compatibility/2006" xmlns:aink="http://schemas.microsoft.com/office/drawing/2016/ink" xmlns:am3d="http://schemas.microsoft.com/office/drawing/2017/model3d" xmlns:o="urn:schemas-microsoft-com:office:office" xmlns:oel="http://schemas.microsoft.com/office/2019/extlst" xmlns:r="http://schemas.openxmlformats.org/officeDocument/2006/relationships" xmlns:m="http://schemas.openxmlformats.org/officeDocument/2006/math" xmlns:v="urn:schemas-microsoft-com:vml" xmlns:wp14="http://schemas.microsoft.com/office/word/2010/wordprocessingDrawing" xmlns:wp="http://schemas.openxmlformats.org/drawingml/2006/wordprocessingDrawing" xmlns:w10="urn:schemas-microsoft-com:office:word" xmlns:w="http://schemas.openxmlformats.org/wordprocessingml/2006/main" xmlns:w14="http://schemas.microsoft.com/office/word/2010/wordml" xmlns:w15="http://schemas.microsoft.com/office/word/2012/wordml" xmlns:w16cex="http://schemas.microsoft.com/office/word/2018/wordml/cex" xmlns:w16cid="http://schemas.microsoft.com/office/word/2016/wordml/cid" xmlns:w16="http://schemas.microsoft.com/office/word/2018/wordml" xmlns:w16sdtdh="http://schemas.microsoft.com/office/word/2020/wordml/sdtdatahash" xmlns:w16se="http://schemas.microsoft.com/office/word/2015/wordml/symex" xmlns:wpg="http://schemas.microsoft.com/office/word/2010/wordprocessingGroup" xmlns:wpi="http://schemas.microsoft.com/office/word/2010/wordprocessingInk" xmlns:wne="http://schemas.microsoft.com/office/word/2006/wordml" xmlns:wps="http://schemas.microsoft.com/office/word/2010/wordprocessingShape" mc:Ignorable="w14 w15 w16se w16cid w16 w16cex w16sdtdh wp14">
+<w:document xmlns:wpc="http://schemas.microsoft.com/office/word/2010/wordprocessingCanvas" xmlns:cx="http://schemas.microsoft.com/office/drawing/2014/chartex" xmlns:cx1="http://schemas.microsoft.com/office/drawing/2015/9/8/chartex" xmlns:cx2="http://schemas.microsoft.com/office/drawing/2015/10/21/chartex" xmlns:cx3="http://schemas.microsoft.com/office/drawing/2016/5/9/chartex" xmlns:cx4="http://schemas.microsoft.com/office/drawing/2016/5/10/chartex" xmlns:cx5="http://schemas.microsoft.com/office/drawing/2016/5/11/chartex" xmlns:cx6="http://schemas.microsoft.com/office/drawing/2016/5/12/chartex" xmlns:cx7="http://schemas.microsoft.com/office/drawing/2016/5/13/chartex" xmlns:cx8="http://schemas.microsoft.com/office/drawing/2016/5/14/chartex" xmlns:mc="http://schemas.openxmlformats.org/markup-compatibility/2006" xmlns:aink="http://schemas.microsoft.com/office/drawing/2016/ink" xmlns:am3d="http://schemas.microsoft.com/office/drawing/2017/model3d" xmlns:o="urn:schemas-microsoft-com:office:office" xmlns:oel="http://schemas.microsoft.com/office/2019/extlst" xmlns:r="http://schemas.openxmlformats.org/officeDocument/2006/relationships" xmlns:m="http://schemas.openxmlformats.org/officeDocument/2006/math" xmlns:v="urn:schemas-microsoft-com:vml" xmlns:wp14="http://schemas.microsoft.com/office/word/2010/wordprocessingDrawing" xmlns:wp="http://schemas.openxmlformats.org/drawingml/2006/wordprocessingDrawing" xmlns:w10="urn:schemas-microsoft-com:office:word" xmlns:w="http://schemas.openxmlformats.org/wordprocessingml/2006/main" xmlns:w14="http://schemas.microsoft.com/office/word/2010/wordml" xmlns:w15="http://schemas.microsoft.com/office/word/2012/wordml" xmlns:w16cex="http://schemas.microsoft.com/office/word/2018/wordml/cex" xmlns:w16cid="http://schemas.microsoft.com/office/word/2016/wordml/cid" xmlns:w16="http://schemas.microsoft.com/office/word/2018/wordml" xmlns:w16du="http://schemas.microsoft.com/office/word/2023/wordml/word16du" xmlns:w16sdtdh="http://schemas.microsoft.com/office/word/2020/wordml/sdtdatahash" xmlns:w16se="http://schemas.microsoft.com/office/word/2015/wordml/symex" xmlns:wpg="http://schemas.microsoft.com/office/word/2010/wordprocessingGroup" xmlns:wpi="http://schemas.microsoft.com/office/word/2010/wordprocessingInk" xmlns:wne="http://schemas.microsoft.com/office/word/2006/wordml" xmlns:wps="http://schemas.microsoft.com/office/word/2010/wordprocessingShape" mc:Ignorable="w14 w15 w16se w16cid w16 w16cex w16sdtdh w16du wp14">
   <w:body>
     <w:p>
       <w:pPr>
@@ -43,13 +43,7 @@
         <w:t>r</w:t>
       </w:r>
       <w:r>
-        <w:t xml:space="preserve">eplays </w:t>
-      </w:r>
-      <w:r>
-        <w:t xml:space="preserve">from user’s </w:t>
-      </w:r>
-      <w:r>
-        <w:t>computer.</w:t>
+        <w:t>eplays</w:t>
       </w:r>
     </w:p>
     <w:p>
@@ -97,7 +91,22 @@
         </w:numPr>
       </w:pPr>
       <w:r>
-        <w:t>Analyze replays from professional tournaments</w:t>
+        <w:t xml:space="preserve">Import and display build order to live </w:t>
+      </w:r>
+      <w:r>
+        <w:t>game.</w:t>
+      </w:r>
+    </w:p>
+    <w:p>
+      <w:pPr>
+        <w:pStyle w:val="ListParagraph"/>
+        <w:numPr>
+          <w:ilvl w:val="0"/>
+          <w:numId w:val="1"/>
+        </w:numPr>
+      </w:pPr>
+      <w:r>
+        <w:t xml:space="preserve">Filter build orders </w:t>
       </w:r>
     </w:p>
     <w:p>
@@ -109,7 +118,7 @@
         </w:numPr>
       </w:pPr>
       <w:r>
-        <w:t>Determine build order</w:t>
+        <w:t>Race</w:t>
       </w:r>
     </w:p>
     <w:p>
@@ -120,9 +129,11 @@
           <w:numId w:val="1"/>
         </w:numPr>
       </w:pPr>
-      <w:r>
-        <w:t>Determine win rates based on races</w:t>
-      </w:r>
+      <w:proofErr w:type="spellStart"/>
+      <w:r>
+        <w:t>Winrate</w:t>
+      </w:r>
+      <w:proofErr w:type="spellEnd"/>
     </w:p>
     <w:p>
       <w:pPr>
@@ -133,7 +144,36 @@
         </w:numPr>
       </w:pPr>
       <w:r>
-        <w:t>Determine win rates of build ‘A’ vs build ‘B’</w:t>
+        <w:t>Difficulty</w:t>
+      </w:r>
+    </w:p>
+    <w:p>
+      <w:pPr>
+        <w:pStyle w:val="ListParagraph"/>
+        <w:numPr>
+          <w:ilvl w:val="1"/>
+          <w:numId w:val="1"/>
+        </w:numPr>
+      </w:pPr>
+      <w:proofErr w:type="spellStart"/>
+      <w:r>
+        <w:t>Winrate</w:t>
+      </w:r>
+      <w:proofErr w:type="spellEnd"/>
+      <w:r>
+        <w:t xml:space="preserve"> vs specific build</w:t>
+      </w:r>
+    </w:p>
+    <w:p>
+      <w:pPr>
+        <w:pStyle w:val="ListParagraph"/>
+        <w:numPr>
+          <w:ilvl w:val="1"/>
+          <w:numId w:val="1"/>
+        </w:numPr>
+      </w:pPr>
+      <w:r>
+        <w:t>Most popular</w:t>
       </w:r>
     </w:p>
     <w:p>
@@ -145,10 +185,100 @@
         </w:numPr>
       </w:pPr>
       <w:r>
-        <w:t xml:space="preserve">Import and display build order to live </w:t>
-      </w:r>
-      <w:r>
-        <w:t>game.</w:t>
+        <w:t xml:space="preserve">Use </w:t>
+      </w:r>
+      <w:r>
+        <w:t>ChatGPT</w:t>
+      </w:r>
+      <w:r>
+        <w:t xml:space="preserve"> to analyz</w:t>
+      </w:r>
+      <w:r>
+        <w:t>e post-game battle report and explain that</w:t>
+      </w:r>
+    </w:p>
+    <w:p>
+      <w:pPr>
+        <w:pStyle w:val="ListParagraph"/>
+        <w:numPr>
+          <w:ilvl w:val="0"/>
+          <w:numId w:val="1"/>
+        </w:numPr>
+      </w:pPr>
+      <w:r>
+        <w:t>Post-game battle reports</w:t>
+      </w:r>
+    </w:p>
+    <w:p>
+      <w:pPr>
+        <w:pStyle w:val="ListParagraph"/>
+        <w:numPr>
+          <w:ilvl w:val="1"/>
+          <w:numId w:val="1"/>
+        </w:numPr>
+      </w:pPr>
+      <w:r>
+        <w:t>Major battles and units lost</w:t>
+      </w:r>
+    </w:p>
+    <w:p>
+      <w:pPr>
+        <w:pStyle w:val="ListParagraph"/>
+        <w:numPr>
+          <w:ilvl w:val="1"/>
+          <w:numId w:val="1"/>
+        </w:numPr>
+      </w:pPr>
+      <w:r>
+        <w:t>Game highlights based on resources within a short time</w:t>
+      </w:r>
+    </w:p>
+    <w:p>
+      <w:pPr>
+        <w:pStyle w:val="ListParagraph"/>
+        <w:numPr>
+          <w:ilvl w:val="1"/>
+          <w:numId w:val="1"/>
+        </w:numPr>
+      </w:pPr>
+      <w:r>
+        <w:t>Exact units and structures lost</w:t>
+      </w:r>
+    </w:p>
+    <w:p>
+      <w:pPr>
+        <w:pStyle w:val="ListParagraph"/>
+        <w:numPr>
+          <w:ilvl w:val="1"/>
+          <w:numId w:val="1"/>
+        </w:numPr>
+      </w:pPr>
+      <w:r>
+        <w:t>Units created</w:t>
+      </w:r>
+    </w:p>
+    <w:p>
+      <w:pPr>
+        <w:pStyle w:val="ListParagraph"/>
+        <w:numPr>
+          <w:ilvl w:val="1"/>
+          <w:numId w:val="1"/>
+        </w:numPr>
+      </w:pPr>
+      <w:r>
+        <w:t>Mini-map combat hotspots</w:t>
+      </w:r>
+    </w:p>
+    <w:p>
+      <w:pPr>
+        <w:pStyle w:val="ListParagraph"/>
+        <w:numPr>
+          <w:ilvl w:val="1"/>
+          <w:numId w:val="1"/>
+        </w:numPr>
+      </w:pPr>
+      <w:r>
+        <w:t>Build order accuracy</w:t>
       </w:r>
     </w:p>
     <w:p/>
@@ -237,6 +367,18 @@
     </w:p>
     <w:p>
       <w:pPr>
+        <w:pStyle w:val="ListParagraph"/>
+        <w:numPr>
+          <w:ilvl w:val="0"/>
+          <w:numId w:val="3"/>
+        </w:numPr>
+      </w:pPr>
+      <w:r>
+        <w:t xml:space="preserve">Host database on AWS </w:t>
+      </w:r>
+    </w:p>
+    <w:p>
+      <w:pPr>
         <w:pStyle w:val="Heading5"/>
       </w:pPr>
       <w:r>
@@ -296,6 +438,7 @@
         </w:numPr>
       </w:pPr>
       <w:r>
+        <w:lastRenderedPageBreak/>
         <w:t>Implementation of proper authentication and authorization mechanisms to protect user accounts and data.</w:t>
       </w:r>
     </w:p>
@@ -353,10 +496,33 @@
     </w:p>
     <w:p>
       <w:pPr>
+        <w:pStyle w:val="ListParagraph"/>
+        <w:numPr>
+          <w:ilvl w:val="0"/>
+          <w:numId w:val="7"/>
+        </w:numPr>
+      </w:pPr>
+      <w:r>
+        <w:t>WCAG2 standards for web page and overlay</w:t>
+      </w:r>
+    </w:p>
+    <w:p>
+      <w:pPr>
+        <w:pStyle w:val="ListParagraph"/>
+        <w:numPr>
+          <w:ilvl w:val="0"/>
+          <w:numId w:val="7"/>
+        </w:numPr>
+      </w:pPr>
+      <w:r>
+        <w:t>Make graphs and diagrams have alt text</w:t>
+      </w:r>
+    </w:p>
+    <w:p>
+      <w:pPr>
         <w:pStyle w:val="Heading5"/>
       </w:pPr>
       <w:r>
-        <w:lastRenderedPageBreak/>
         <w:t>Data Integrity and Backup</w:t>
       </w:r>
     </w:p>
@@ -423,7 +589,7 @@
 </file>
 
 <file path=word/numbering.xml><?xml version="1.0" encoding="utf-8"?>
-<w:numbering xmlns:wpc="http://schemas.microsoft.com/office/word/2010/wordprocessingCanvas" xmlns:cx="http://schemas.microsoft.com/office/drawing/2014/chartex" xmlns:cx1="http://schemas.microsoft.com/office/drawing/2015/9/8/chartex" xmlns:cx2="http://schemas.microsoft.com/office/drawing/2015/10/21/chartex" xmlns:cx3="http://schemas.microsoft.com/office/drawing/2016/5/9/chartex" xmlns:cx4="http://schemas.microsoft.com/office/drawing/2016/5/10/chartex" xmlns:cx5="http://schemas.microsoft.com/office/drawing/2016/5/11/chartex" xmlns:cx6="http://schemas.microsoft.com/office/drawing/2016/5/12/chartex" xmlns:cx7="http://schemas.microsoft.com/office/drawing/2016/5/13/chartex" xmlns:cx8="http://schemas.microsoft.com/office/drawing/2016/5/14/chartex" xmlns:mc="http://schemas.openxmlformats.org/markup-compatibility/2006" xmlns:aink="http://schemas.microsoft.com/office/drawing/2016/ink" xmlns:am3d="http://schemas.microsoft.com/office/drawing/2017/model3d" xmlns:o="urn:schemas-microsoft-com:office:office" xmlns:oel="http://schemas.microsoft.com/office/2019/extlst" xmlns:r="http://schemas.openxmlformats.org/officeDocument/2006/relationships" xmlns:m="http://schemas.openxmlformats.org/officeDocument/2006/math" xmlns:v="urn:schemas-microsoft-com:vml" xmlns:wp14="http://schemas.microsoft.com/office/word/2010/wordprocessingDrawing" xmlns:wp="http://schemas.openxmlformats.org/drawingml/2006/wordprocessingDrawing" xmlns:w10="urn:schemas-microsoft-com:office:word" xmlns:w="http://schemas.openxmlformats.org/wordprocessingml/2006/main" xmlns:w14="http://schemas.microsoft.com/office/word/2010/wordml" xmlns:w15="http://schemas.microsoft.com/office/word/2012/wordml" xmlns:w16cex="http://schemas.microsoft.com/office/word/2018/wordml/cex" xmlns:w16cid="http://schemas.microsoft.com/office/word/2016/wordml/cid" xmlns:w16="http://schemas.microsoft.com/office/word/2018/wordml" xmlns:w16sdtdh="http://schemas.microsoft.com/office/word/2020/wordml/sdtdatahash" xmlns:w16se="http://schemas.microsoft.com/office/word/2015/wordml/symex" xmlns:wpg="http://schemas.microsoft.com/office/word/2010/wordprocessingGroup" xmlns:wpi="http://schemas.microsoft.com/office/word/2010/wordprocessingInk" xmlns:wne="http://schemas.microsoft.com/office/word/2006/wordml" xmlns:wps="http://schemas.microsoft.com/office/word/2010/wordprocessingShape" mc:Ignorable="w14 w15 w16se w16cid w16 w16cex w16sdtdh wp14">
+<w:numbering xmlns:wpc="http://schemas.microsoft.com/office/word/2010/wordprocessingCanvas" xmlns:cx="http://schemas.microsoft.com/office/drawing/2014/chartex" xmlns:cx1="http://schemas.microsoft.com/office/drawing/2015/9/8/chartex" xmlns:cx2="http://schemas.microsoft.com/office/drawing/2015/10/21/chartex" xmlns:cx3="http://schemas.microsoft.com/office/drawing/2016/5/9/chartex" xmlns:cx4="http://schemas.microsoft.com/office/drawing/2016/5/10/chartex" xmlns:cx5="http://schemas.microsoft.com/office/drawing/2016/5/11/chartex" xmlns:cx6="http://schemas.microsoft.com/office/drawing/2016/5/12/chartex" xmlns:cx7="http://schemas.microsoft.com/office/drawing/2016/5/13/chartex" xmlns:cx8="http://schemas.microsoft.com/office/drawing/2016/5/14/chartex" xmlns:mc="http://schemas.openxmlformats.org/markup-compatibility/2006" xmlns:aink="http://schemas.microsoft.com/office/drawing/2016/ink" xmlns:am3d="http://schemas.microsoft.com/office/drawing/2017/model3d" xmlns:o="urn:schemas-microsoft-com:office:office" xmlns:oel="http://schemas.microsoft.com/office/2019/extlst" xmlns:r="http://schemas.openxmlformats.org/officeDocument/2006/relationships" xmlns:m="http://schemas.openxmlformats.org/officeDocument/2006/math" xmlns:v="urn:schemas-microsoft-com:vml" xmlns:wp14="http://schemas.microsoft.com/office/word/2010/wordprocessingDrawing" xmlns:wp="http://schemas.openxmlformats.org/drawingml/2006/wordprocessingDrawing" xmlns:w10="urn:schemas-microsoft-com:office:word" xmlns:w="http://schemas.openxmlformats.org/wordprocessingml/2006/main" xmlns:w14="http://schemas.microsoft.com/office/word/2010/wordml" xmlns:w15="http://schemas.microsoft.com/office/word/2012/wordml" xmlns:w16cex="http://schemas.microsoft.com/office/word/2018/wordml/cex" xmlns:w16cid="http://schemas.microsoft.com/office/word/2016/wordml/cid" xmlns:w16="http://schemas.microsoft.com/office/word/2018/wordml" xmlns:w16du="http://schemas.microsoft.com/office/word/2023/wordml/word16du" xmlns:w16sdtdh="http://schemas.microsoft.com/office/word/2020/wordml/sdtdatahash" xmlns:w16se="http://schemas.microsoft.com/office/word/2015/wordml/symex" xmlns:wpg="http://schemas.microsoft.com/office/word/2010/wordprocessingGroup" xmlns:wpi="http://schemas.microsoft.com/office/word/2010/wordprocessingInk" xmlns:wne="http://schemas.microsoft.com/office/word/2006/wordml" xmlns:wps="http://schemas.microsoft.com/office/word/2010/wordprocessingShape" mc:Ignorable="w14 w15 w16se w16cid w16 w16cex w16sdtdh w16du wp14">
   <w:abstractNum w:abstractNumId="0" w15:restartNumberingAfterBreak="0">
     <w:nsid w:val="114C43ED"/>
     <w:multiLevelType w:val="hybridMultilevel"/>
@@ -1587,7 +1753,7 @@
 </file>
 
 <file path=word/styles.xml><?xml version="1.0" encoding="utf-8"?>
-<w:styles xmlns:mc="http://schemas.openxmlformats.org/markup-compatibility/2006" xmlns:r="http://schemas.openxmlformats.org/officeDocument/2006/relationships" xmlns:w="http://schemas.openxmlformats.org/wordprocessingml/2006/main" xmlns:w14="http://schemas.microsoft.com/office/word/2010/wordml" xmlns:w15="http://schemas.microsoft.com/office/word/2012/wordml" xmlns:w16cex="http://schemas.microsoft.com/office/word/2018/wordml/cex" xmlns:w16cid="http://schemas.microsoft.com/office/word/2016/wordml/cid" xmlns:w16="http://schemas.microsoft.com/office/word/2018/wordml" xmlns:w16sdtdh="http://schemas.microsoft.com/office/word/2020/wordml/sdtdatahash" xmlns:w16se="http://schemas.microsoft.com/office/word/2015/wordml/symex" mc:Ignorable="w14 w15 w16se w16cid w16 w16cex w16sdtdh">
+<w:styles xmlns:mc="http://schemas.openxmlformats.org/markup-compatibility/2006" xmlns:r="http://schemas.openxmlformats.org/officeDocument/2006/relationships" xmlns:w="http://schemas.openxmlformats.org/wordprocessingml/2006/main" xmlns:w14="http://schemas.microsoft.com/office/word/2010/wordml" xmlns:w15="http://schemas.microsoft.com/office/word/2012/wordml" xmlns:w16cex="http://schemas.microsoft.com/office/word/2018/wordml/cex" xmlns:w16cid="http://schemas.microsoft.com/office/word/2016/wordml/cid" xmlns:w16="http://schemas.microsoft.com/office/word/2018/wordml" xmlns:w16du="http://schemas.microsoft.com/office/word/2023/wordml/word16du" xmlns:w16sdtdh="http://schemas.microsoft.com/office/word/2020/wordml/sdtdatahash" xmlns:w16se="http://schemas.microsoft.com/office/word/2015/wordml/symex" mc:Ignorable="w14 w15 w16se w16cid w16 w16cex w16sdtdh w16du">
   <w:docDefaults>
     <w:rPrDefault>
       <w:rPr>
